--- a/WordDocuments/Calibri/0634.docx
+++ b/WordDocuments/Calibri/0634.docx
@@ -12,7 +12,7 @@
           <w:color w:val="000000"/>
           <w:sz w:val="44"/>
         </w:rPr>
-        <w:t>Probing Cyber Invasions: Securing the Digital Realm</w:t>
+        <w:t>Navigating the Tapestry of Life: Unveiling the Wonders of Biology</w:t>
       </w:r>
     </w:p>
     <w:p>
@@ -42,7 +42,7 @@
           <w:color w:val="000000"/>
           <w:sz w:val="36"/>
         </w:rPr>
-        <w:t xml:space="preserve"> Isabella Anderson</w:t>
+        <w:t xml:space="preserve"> Alice Whitman</w:t>
       </w:r>
     </w:p>
     <w:p>
@@ -55,7 +55,7 @@
           <w:color w:val="000000"/>
           <w:sz w:val="32"/>
         </w:rPr>
-        <w:t>isabella</w:t>
+        <w:t>awhitman@highschooledu</w:t>
       </w:r>
       <w:r>
         <w:rPr>
@@ -71,23 +71,7 @@
           <w:color w:val="000000"/>
           <w:sz w:val="32"/>
         </w:rPr>
-        <w:t>anderson@cybersecurity</w:t>
-      </w:r>
-      <w:r>
-        <w:rPr>
-          <w:rFonts w:ascii="Calibri" w:hAnsi="Calibri"/>
-          <w:color w:val="000000"/>
-          <w:sz w:val="32"/>
-        </w:rPr>
-        <w:t>.</w:t>
-      </w:r>
-      <w:r>
-        <w:rPr>
-          <w:rFonts w:ascii="Calibri" w:hAnsi="Calibri"/>
-          <w:color w:val="000000"/>
-          <w:sz w:val="32"/>
-        </w:rPr>
-        <w:t>net</w:t>
+        <w:t>org</w:t>
       </w:r>
     </w:p>
     <w:p/>
@@ -98,7 +82,7 @@
           <w:color w:val="000000"/>
           <w:sz w:val="24"/>
         </w:rPr>
-        <w:t>In the intricate tapestry of interconnected networks, the realm of cyberspace has emerged as a battlefield of modern times</w:t>
+        <w:t>Biology, the intricate symphony of life's processes, stands as a captivating tapestry interwoven with diverse organisms, fascinating adaptations, and the delicate balance of ecosystems</w:t>
       </w:r>
       <w:r>
         <w:rPr>
@@ -114,55 +98,7 @@
           <w:color w:val="000000"/>
           <w:sz w:val="24"/>
         </w:rPr>
-        <w:t xml:space="preserve"> It is an ever-evolving domain, where both opportunities and vulnerabilities converge</w:t>
-      </w:r>
-      <w:r>
-        <w:rPr>
-          <w:rFonts w:ascii="Calibri" w:hAnsi="Calibri"/>
-          <w:color w:val="000000"/>
-          <w:sz w:val="24"/>
-        </w:rPr>
-        <w:t>.</w:t>
-      </w:r>
-      <w:r>
-        <w:rPr>
-          <w:rFonts w:ascii="Calibri" w:hAnsi="Calibri"/>
-          <w:color w:val="000000"/>
-          <w:sz w:val="24"/>
-        </w:rPr>
-        <w:t xml:space="preserve"> The rise of cyber-attacks poses a significant threat, challenging the integrity and stability of critical infrastructure, disrupting economies, and compromising national security</w:t>
-      </w:r>
-      <w:r>
-        <w:rPr>
-          <w:rFonts w:ascii="Calibri" w:hAnsi="Calibri"/>
-          <w:color w:val="000000"/>
-          <w:sz w:val="24"/>
-        </w:rPr>
-        <w:t>.</w:t>
-      </w:r>
-      <w:r>
-        <w:rPr>
-          <w:rFonts w:ascii="Calibri" w:hAnsi="Calibri"/>
-          <w:color w:val="000000"/>
-          <w:sz w:val="24"/>
-        </w:rPr>
-        <w:t xml:space="preserve"> As the boundaries between the physical and digital world blur, understanding and mitigating these cyber threats have become a paramount concern</w:t>
-      </w:r>
-      <w:r>
-        <w:rPr>
-          <w:rFonts w:ascii="Calibri" w:hAnsi="Calibri"/>
-          <w:color w:val="000000"/>
-          <w:sz w:val="24"/>
-        </w:rPr>
-        <w:t>.</w:t>
-      </w:r>
-      <w:r>
-        <w:rPr>
-          <w:rFonts w:ascii="Calibri" w:hAnsi="Calibri"/>
-          <w:color w:val="000000"/>
-          <w:sz w:val="24"/>
-        </w:rPr>
-        <w:t xml:space="preserve"> This essay delves into the multifaceted landscape of cyber intrusions, examining the strategies employed by attackers, outlining the consequences of successful breaches, and proposing effective defense mechanisms to fortify the digital frontier</w:t>
+        <w:t xml:space="preserve"> Through its exploration, we embark on a profound journey of discovery, unraveling the enigma of our existence while uncovering the mechanisms that govern the natural world</w:t>
       </w:r>
       <w:r>
         <w:rPr>
@@ -187,7 +123,7 @@
           <w:sz w:val="24"/>
         </w:rPr>
         <w:br/>
-        <w:t>The art of cyber-attacks has evolved into a sophisticated blend of technology, skill, and deception</w:t>
+        <w:t>As we embark on this odyssey of biological exploration, we will delve into the microscopic realm, unraveling the hidden complexities of cells, the fundamental units of life</w:t>
       </w:r>
       <w:r>
         <w:rPr>
@@ -203,71 +139,7 @@
           <w:color w:val="000000"/>
           <w:sz w:val="24"/>
         </w:rPr>
-        <w:t xml:space="preserve"> Driven by malicious intent, attackers employ a diverse arsenal of techniques to infiltrate networks, ranging from phishing scams, which manipulate human vulnerabilities, to zero-day exploits, leveraging undiscovered software flaws</w:t>
-      </w:r>
-      <w:r>
-        <w:rPr>
-          <w:rFonts w:ascii="Calibri" w:hAnsi="Calibri"/>
-          <w:color w:val="000000"/>
-          <w:sz w:val="24"/>
-        </w:rPr>
-        <w:t>.</w:t>
-      </w:r>
-      <w:r>
-        <w:rPr>
-          <w:rFonts w:ascii="Calibri" w:hAnsi="Calibri"/>
-          <w:color w:val="000000"/>
-          <w:sz w:val="24"/>
-        </w:rPr>
-        <w:t xml:space="preserve"> The consequences of successful breaches can be far-reaching and multifaceted</w:t>
-      </w:r>
-      <w:r>
-        <w:rPr>
-          <w:rFonts w:ascii="Calibri" w:hAnsi="Calibri"/>
-          <w:color w:val="000000"/>
-          <w:sz w:val="24"/>
-        </w:rPr>
-        <w:t>.</w:t>
-      </w:r>
-      <w:r>
-        <w:rPr>
-          <w:rFonts w:ascii="Calibri" w:hAnsi="Calibri"/>
-          <w:color w:val="000000"/>
-          <w:sz w:val="24"/>
-        </w:rPr>
-        <w:t xml:space="preserve"> Financial systems can be manipulated, causing havoc in markets and disrupting global economies</w:t>
-      </w:r>
-      <w:r>
-        <w:rPr>
-          <w:rFonts w:ascii="Calibri" w:hAnsi="Calibri"/>
-          <w:color w:val="000000"/>
-          <w:sz w:val="24"/>
-        </w:rPr>
-        <w:t>.</w:t>
-      </w:r>
-      <w:r>
-        <w:rPr>
-          <w:rFonts w:ascii="Calibri" w:hAnsi="Calibri"/>
-          <w:color w:val="000000"/>
-          <w:sz w:val="24"/>
-        </w:rPr>
-        <w:t xml:space="preserve"> Critical infrastructure, such as power grids and transportation networks, can be paralyzed, leading to widespread disruptions and endangering public safety</w:t>
-      </w:r>
-      <w:r>
-        <w:rPr>
-          <w:rFonts w:ascii="Calibri" w:hAnsi="Calibri"/>
-          <w:color w:val="000000"/>
-          <w:sz w:val="24"/>
-        </w:rPr>
-        <w:t>.</w:t>
-      </w:r>
-      <w:r>
-        <w:rPr>
-          <w:rFonts w:ascii="Calibri" w:hAnsi="Calibri"/>
-          <w:color w:val="000000"/>
-          <w:sz w:val="24"/>
-        </w:rPr>
-        <w:t xml:space="preserve"> Moreover, sensitive information, including personal data, trade secrets, and national security-related intelligence, can be compromised, threatening individuals, organizations, and nations alike</w:t>
+        <w:t xml:space="preserve"> We will marvel at the intricate mechanisms that orchestrate their functions, the dynamic interactions that shape their development, and the remarkable resilience they exhibit in the face of adversity</w:t>
       </w:r>
       <w:r>
         <w:rPr>
@@ -292,7 +164,7 @@
           <w:sz w:val="24"/>
         </w:rPr>
         <w:br/>
-        <w:t>Defending against cyber-attacks necessitates a multi-layered approach that encompasses both technological and human factors</w:t>
+        <w:t>Moreover, we will traverse the boundless panorama of life's diversity, encountering organisms both familiar and extraordinary</w:t>
       </w:r>
       <w:r>
         <w:rPr>
@@ -308,7 +180,7 @@
           <w:color w:val="000000"/>
           <w:sz w:val="24"/>
         </w:rPr>
-        <w:t xml:space="preserve"> Employing robust cybersecurity measures is essential</w:t>
+        <w:t xml:space="preserve"> We will untangle the tangled threads of evolutionary history, tracing the common threads that unite all living things while simultaneously celebrating the breathtaking variations that adorn the tree of life</w:t>
       </w:r>
       <w:r>
         <w:rPr>
@@ -324,7 +196,33 @@
           <w:color w:val="000000"/>
           <w:sz w:val="24"/>
         </w:rPr>
-        <w:t xml:space="preserve"> This includes implementing firewalls, intrusion detection systems, and secure authentication mechanisms to create a resilient digital barrier</w:t>
+        <w:br/>
+      </w:r>
+      <w:r>
+        <w:rPr>
+          <w:rFonts w:ascii="Calibri" w:hAnsi="Calibri"/>
+          <w:color w:val="000000"/>
+          <w:sz w:val="24"/>
+        </w:rPr>
+        <w:br/>
+        <w:t>Body:</w:t>
+      </w:r>
+      <w:r>
+        <w:rPr>
+          <w:rFonts w:ascii="Calibri" w:hAnsi="Calibri"/>
+          <w:color w:val="000000"/>
+          <w:sz w:val="24"/>
+        </w:rPr>
+        <w:br/>
+      </w:r>
+      <w:r>
+        <w:rPr>
+          <w:rFonts w:ascii="Calibri" w:hAnsi="Calibri"/>
+          <w:color w:val="000000"/>
+          <w:sz w:val="24"/>
+        </w:rPr>
+        <w:br/>
+        <w:t>Delving further into biology's multifaceted realm, we will investigate the elaborate ways in which organisms maintain homeostasis, the delicate balance that sustains lifeAmidst a changing environment</w:t>
       </w:r>
       <w:r>
         <w:rPr>
@@ -340,7 +238,7 @@
           <w:color w:val="000000"/>
           <w:sz w:val="24"/>
         </w:rPr>
-        <w:t xml:space="preserve"> However, technology alone is not enough</w:t>
+        <w:t xml:space="preserve"> We will examine the intricate circuitry of the nervous system, marveling at its ability to orchestrate our thoughts, actions, and interactions with the world around us</w:t>
       </w:r>
       <w:r>
         <w:rPr>
@@ -356,7 +254,16 @@
           <w:color w:val="000000"/>
           <w:sz w:val="24"/>
         </w:rPr>
-        <w:t xml:space="preserve"> Educating users about cyber threats and promoting vigilant behavior can significantly reduce the chances of successful attacks</w:t>
+        <w:br/>
+      </w:r>
+      <w:r>
+        <w:rPr>
+          <w:rFonts w:ascii="Calibri" w:hAnsi="Calibri"/>
+          <w:color w:val="000000"/>
+          <w:sz w:val="24"/>
+        </w:rPr>
+        <w:br/>
+        <w:t>Furthermore, we will dissect the intricate mechanisms of genetics, the blueprint of life, deciphering how traits are passed from generation to generation and how genetic variations contribute to the diversity of life</w:t>
       </w:r>
       <w:r>
         <w:rPr>
@@ -372,7 +279,7 @@
           <w:color w:val="000000"/>
           <w:sz w:val="24"/>
         </w:rPr>
-        <w:t xml:space="preserve"> Regular </w:t>
+        <w:t xml:space="preserve"> We will explore the fascinating realm of molecular biology, where the dance of molecules orchestrates the ceaseless symphony </w:t>
       </w:r>
       <w:r>
         <w:rPr>
@@ -381,7 +288,64 @@
           <w:sz w:val="24"/>
         </w:rPr>
         <w:lastRenderedPageBreak/>
-        <w:t>training programs, awareness campaigns, and clear guidelines for online conduct can empower individuals to recognize and report suspicious activities</w:t>
+        <w:t>of life</w:t>
+      </w:r>
+      <w:r>
+        <w:rPr>
+          <w:rFonts w:ascii="Calibri" w:hAnsi="Calibri"/>
+          <w:color w:val="000000"/>
+          <w:sz w:val="24"/>
+        </w:rPr>
+        <w:t>.</w:t>
+      </w:r>
+      <w:r>
+        <w:rPr>
+          <w:rFonts w:ascii="Calibri" w:hAnsi="Calibri"/>
+          <w:color w:val="000000"/>
+          <w:sz w:val="24"/>
+        </w:rPr>
+        <w:br/>
+      </w:r>
+      <w:r>
+        <w:rPr>
+          <w:rFonts w:ascii="Calibri" w:hAnsi="Calibri"/>
+          <w:color w:val="000000"/>
+          <w:sz w:val="24"/>
+        </w:rPr>
+        <w:br/>
+        <w:t>To fully appreciate the tapestry of life, we must venture beyond the confines of individual organisms and explore the interconnectedness of all living things</w:t>
+      </w:r>
+      <w:r>
+        <w:rPr>
+          <w:rFonts w:ascii="Calibri" w:hAnsi="Calibri"/>
+          <w:color w:val="000000"/>
+          <w:sz w:val="24"/>
+        </w:rPr>
+        <w:t>.</w:t>
+      </w:r>
+      <w:r>
+        <w:rPr>
+          <w:rFonts w:ascii="Calibri" w:hAnsi="Calibri"/>
+          <w:color w:val="000000"/>
+          <w:sz w:val="24"/>
+        </w:rPr>
+        <w:t xml:space="preserve"> We will delve into the intricate web of ecosystems, unraveling the intricate relationships between organisms and their environment</w:t>
+      </w:r>
+      <w:r>
+        <w:rPr>
+          <w:rFonts w:ascii="Calibri" w:hAnsi="Calibri"/>
+          <w:color w:val="000000"/>
+          <w:sz w:val="24"/>
+        </w:rPr>
+        <w:t>.</w:t>
+      </w:r>
+      <w:r>
+        <w:rPr>
+          <w:rFonts w:ascii="Calibri" w:hAnsi="Calibri"/>
+          <w:color w:val="000000"/>
+          <w:sz w:val="24"/>
+        </w:rPr>
+        <w:t xml:space="preserve"> We will investigate how energy flows through ecosystems, shaping the intricate food chains and webs that sustain life's delicate balance</w:t>
       </w:r>
       <w:r>
         <w:rPr>
@@ -408,7 +372,7 @@
           <w:rFonts w:ascii="Calibri" w:hAnsi="Calibri"/>
           <w:color w:val="000000"/>
         </w:rPr>
-        <w:t>Cyber-attacks are a growing menace, posing significant threats to individuals, organizations, and nations</w:t>
+        <w:t>Biology, a tapestry of life's intricate processes and boundless diversity, invites us on a compelling journey of exploration and discovery</w:t>
       </w:r>
       <w:r>
         <w:rPr>
@@ -422,7 +386,7 @@
           <w:rFonts w:ascii="Calibri" w:hAnsi="Calibri"/>
           <w:color w:val="000000"/>
         </w:rPr>
-        <w:t xml:space="preserve"> Understanding the strategies and consequences of cyber-intrusions is crucial in developing effective defense mechanisms</w:t>
+        <w:t xml:space="preserve"> Through the study of cells, organisms, and ecosystems, we unravel the enigmas of life, gaining profound insights into the mechanisms that govern our existence and the delicate balance of the natural world</w:t>
       </w:r>
       <w:r>
         <w:rPr>
@@ -436,21 +400,7 @@
           <w:rFonts w:ascii="Calibri" w:hAnsi="Calibri"/>
           <w:color w:val="000000"/>
         </w:rPr>
-        <w:t xml:space="preserve"> Employing robust cybersecurity measures, coupled with educating users and fostering a culture of cyber awareness, can strengthen the digital frontier and mitigate the impact of cyber-attacks</w:t>
-      </w:r>
-      <w:r>
-        <w:rPr>
-          <w:rFonts w:ascii="Calibri" w:hAnsi="Calibri"/>
-          <w:color w:val="000000"/>
-        </w:rPr>
-        <w:t>.</w:t>
-      </w:r>
-      <w:r>
-        <w:rPr>
-          <w:rFonts w:ascii="Calibri" w:hAnsi="Calibri"/>
-          <w:color w:val="000000"/>
-        </w:rPr>
-        <w:t xml:space="preserve"> The cyberspace realm, like a vast ocean, beckons us to navigate its challenges and harness its transformative potential</w:t>
+        <w:t xml:space="preserve"> From the microscopic realm of cells to the vast expanse of ecosystems, biology unveils the interconnectedness of all living things, inspiring awe and a profound appreciation for the wonder of life</w:t>
       </w:r>
       <w:r>
         <w:rPr>
@@ -460,6 +410,7 @@
         <w:t>.</w:t>
       </w:r>
     </w:p>
+    <w:p/>
     <w:sectPr>
       <w:pgSz w:w="12240" w:h="15840"/>
       <w:pgMar w:top="1440" w:right="1800" w:bottom="1440" w:left="1800" w:header="720" w:footer="720" w:gutter="0"/>
@@ -643,31 +594,31 @@
       </w:rPr>
     </w:lvl>
   </w:abstractNum>
-  <w:num w:numId="1" w16cid:durableId="341472366">
+  <w:num w:numId="1" w16cid:durableId="1813406422">
     <w:abstractNumId w:val="8"/>
   </w:num>
-  <w:num w:numId="2" w16cid:durableId="632443361">
+  <w:num w:numId="2" w16cid:durableId="780031864">
     <w:abstractNumId w:val="6"/>
   </w:num>
-  <w:num w:numId="3" w16cid:durableId="1336299466">
+  <w:num w:numId="3" w16cid:durableId="422343375">
     <w:abstractNumId w:val="5"/>
   </w:num>
-  <w:num w:numId="4" w16cid:durableId="318995325">
+  <w:num w:numId="4" w16cid:durableId="984552426">
     <w:abstractNumId w:val="4"/>
   </w:num>
-  <w:num w:numId="5" w16cid:durableId="1903175673">
+  <w:num w:numId="5" w16cid:durableId="1724330004">
     <w:abstractNumId w:val="7"/>
   </w:num>
-  <w:num w:numId="6" w16cid:durableId="2080055498">
+  <w:num w:numId="6" w16cid:durableId="1484926611">
     <w:abstractNumId w:val="3"/>
   </w:num>
-  <w:num w:numId="7" w16cid:durableId="210119256">
+  <w:num w:numId="7" w16cid:durableId="1623001884">
     <w:abstractNumId w:val="2"/>
   </w:num>
-  <w:num w:numId="8" w16cid:durableId="934174459">
+  <w:num w:numId="8" w16cid:durableId="1244604042">
     <w:abstractNumId w:val="1"/>
   </w:num>
-  <w:num w:numId="9" w16cid:durableId="170098643">
+  <w:num w:numId="9" w16cid:durableId="14617691">
     <w:abstractNumId w:val="0"/>
   </w:num>
 </w:numbering>
